--- a/2_国家情報/制暦2202年/アトランティス大陸/グレートアトランティス.docx
+++ b/2_国家情報/制暦2202年/アトランティス大陸/グレートアトランティス.docx
@@ -523,13 +523,7 @@
               <w:rPr>
                 <w:noProof/>
               </w:rPr>
-              <w:t>教</w:t>
-            </w:r>
-            <w:r>
-              <w:rPr>
-                <w:noProof/>
-              </w:rPr>
-              <w:t>、</w:t>
+              <w:t>教、</w:t>
             </w:r>
             <w:r>
               <w:rPr>
@@ -569,20 +563,23 @@
         <w:t>昔は発展途上国だったが、今はコーリプス人のおかげで高度経済成長期を迎えている。国内にはコーリプス人が作った会社なども多い。アクアート人による襲撃も少しあったがめげずに頑張っている。内陸はあまり雨が降らないが、気候は社会生活をするのには適している。海側は農業、内陸は工業という他の国とは違う産業分布をしている。国土の</w:t>
       </w:r>
       <w:r>
-        <w:t>4割を占める巨</w:t>
+        <w:t>2</w:t>
+      </w:r>
+      <w:r>
+        <w:t>割を占める巨</w:t>
       </w:r>
       <w:r>
         <w:lastRenderedPageBreak/>
-        <w:t>大ビニールハウス(</w:t>
+        <w:t>大ビニールハウス</w:t>
       </w:r>
       <w:r>
         <w:rPr>
-          <w:rFonts w:hint="eastAsia"/>
+          <w:rStyle w:val="af9"/>
         </w:rPr>
-        <w:t>グレートハウスという</w:t>
+        <w:endnoteReference w:id="1"/>
       </w:r>
       <w:r>
-        <w:t>)があり、多くの人がその中で暮らしている。ビニールハウスの中は空調も完備しており、夏や夜でも過ごしやすい。狭い区画ごとに空調の温度や湿度を指定できるため、どんな作物</w:t>
+        <w:t>があり、多くの人がその中で暮らしている。ビニールハウスの中は空調も完備しており、夏や夜でも過ごしやすい。狭い区画ごとに空調の温度や湿度を指定できるため、どんな作物</w:t>
       </w:r>
       <w:r>
         <w:rPr>
@@ -613,7 +610,6 @@
           <w:docGrid w:type="lines" w:linePitch="332"/>
         </w:sectPr>
       </w:pPr>
-      <w:bookmarkStart w:id="0" w:name="_GoBack"/>
       <w:r>
         <w:rPr>
           <w:rFonts w:hint="eastAsia"/>
@@ -633,7 +629,6 @@
           </wp:inline>
         </w:drawing>
       </w:r>
-      <w:bookmarkEnd w:id="0"/>
     </w:p>
     <w:p>
       <w:pPr>
@@ -646,7 +641,76 @@
         </w:sectPr>
       </w:pPr>
     </w:p>
-    <w:p/>
+    <w:p>
+      <w:pPr>
+        <w:pStyle w:val="1"/>
+        <w:spacing w:before="265" w:after="99"/>
+      </w:pPr>
+      <w:r>
+        <w:t>街並み</w:t>
+      </w:r>
+    </w:p>
+    <w:p>
+      <w:pPr>
+        <w:rPr>
+          <w:rFonts w:hint="eastAsia"/>
+        </w:rPr>
+      </w:pPr>
+      <w:r>
+        <w:rPr>
+          <w:rFonts w:hint="eastAsia"/>
+          <w:noProof/>
+        </w:rPr>
+        <w:drawing>
+          <wp:inline distT="0" distB="0" distL="0" distR="0">
+            <wp:extent cx="6192520" cy="2876550"/>
+            <wp:effectExtent l="0" t="0" r="0" b="0"/>
+            <wp:docPr id="2" name="図 2"/>
+            <wp:cNvGraphicFramePr>
+              <a:graphicFrameLocks xmlns:a="http://schemas.openxmlformats.org/drawingml/2006/main" noChangeAspect="1"/>
+            </wp:cNvGraphicFramePr>
+            <a:graphic xmlns:a="http://schemas.openxmlformats.org/drawingml/2006/main">
+              <a:graphicData uri="http://schemas.openxmlformats.org/drawingml/2006/picture">
+                <pic:pic xmlns:pic="http://schemas.openxmlformats.org/drawingml/2006/picture">
+                  <pic:nvPicPr>
+                    <pic:cNvPr id="2" name="グレートアトランティス_首都1.jpg"/>
+                    <pic:cNvPicPr/>
+                  </pic:nvPicPr>
+                  <pic:blipFill rotWithShape="1">
+                    <a:blip r:embed="rId9">
+                      <a:extLst>
+                        <a:ext uri="{28A0092B-C50C-407E-A947-70E740481C1C}">
+                          <a14:useLocalDpi xmlns:a14="http://schemas.microsoft.com/office/drawing/2010/main" val="0"/>
+                        </a:ext>
+                      </a:extLst>
+                    </a:blip>
+                    <a:srcRect t="7445" b="7389"/>
+                    <a:stretch/>
+                  </pic:blipFill>
+                  <pic:spPr bwMode="auto">
+                    <a:xfrm>
+                      <a:off x="0" y="0"/>
+                      <a:ext cx="6192520" cy="2876550"/>
+                    </a:xfrm>
+                    <a:prstGeom prst="rect">
+                      <a:avLst/>
+                    </a:prstGeom>
+                    <a:ln>
+                      <a:noFill/>
+                    </a:ln>
+                    <a:extLst>
+                      <a:ext uri="{53640926-AAD7-44D8-BBD7-CCE9431645EC}">
+                        <a14:shadowObscured xmlns:a14="http://schemas.microsoft.com/office/drawing/2010/main"/>
+                      </a:ext>
+                    </a:extLst>
+                  </pic:spPr>
+                </pic:pic>
+              </a:graphicData>
+            </a:graphic>
+          </wp:inline>
+        </w:drawing>
+      </w:r>
+    </w:p>
     <w:sectPr>
       <w:type w:val="continuous"/>
       <w:pgSz w:w="11906" w:h="16838" w:code="9"/>
@@ -671,6 +735,51 @@
     <w:p>
       <w:r>
         <w:continuationSeparator/>
+      </w:r>
+    </w:p>
+  </w:endnote>
+  <w:endnote w:id="1">
+    <w:p>
+      <w:pPr>
+        <w:pStyle w:val="af7"/>
+        <w:rPr>
+          <w:rFonts w:hint="eastAsia"/>
+        </w:rPr>
+      </w:pPr>
+      <w:r>
+        <w:rPr>
+          <w:rStyle w:val="af9"/>
+        </w:rPr>
+        <w:endnoteRef/>
+      </w:r>
+      <w:r>
+        <w:t xml:space="preserve"> </w:t>
+      </w:r>
+      <w:r>
+        <w:rPr>
+          <w:rFonts w:hint="eastAsia"/>
+        </w:rPr>
+        <w:t>グレートハ</w:t>
+      </w:r>
+      <w:r>
+        <w:rPr>
+          <w:rFonts w:hint="eastAsia"/>
+        </w:rPr>
+        <w:t>ウスと</w:t>
+      </w:r>
+      <w:r>
+        <w:rPr>
+          <w:rFonts w:hint="eastAsia"/>
+        </w:rPr>
+        <w:t>い</w:t>
+      </w:r>
+      <w:bookmarkStart w:id="0" w:name="_GoBack"/>
+      <w:bookmarkEnd w:id="0"/>
+      <w:r>
+        <w:rPr>
+          <w:rFonts w:hint="eastAsia"/>
+        </w:rPr>
+        <w:t>う</w:t>
       </w:r>
     </w:p>
   </w:endnote>
@@ -1648,6 +1757,37 @@
       <w:rFonts w:asciiTheme="majorHAnsi" w:eastAsiaTheme="majorEastAsia" w:hAnsiTheme="majorHAnsi" w:cstheme="majorBidi"/>
       <w:sz w:val="18"/>
       <w:szCs w:val="18"/>
+    </w:rPr>
+  </w:style>
+  <w:style w:type="paragraph" w:styleId="af7">
+    <w:name w:val="endnote text"/>
+    <w:basedOn w:val="a"/>
+    <w:link w:val="af8"/>
+    <w:uiPriority w:val="99"/>
+    <w:semiHidden/>
+    <w:unhideWhenUsed/>
+    <w:rsid w:val="00ED0871"/>
+    <w:pPr>
+      <w:jc w:val="left"/>
+    </w:pPr>
+  </w:style>
+  <w:style w:type="character" w:customStyle="1" w:styleId="af8">
+    <w:name w:val="文末脚注文字列 (文字)"/>
+    <w:basedOn w:val="a0"/>
+    <w:link w:val="af7"/>
+    <w:uiPriority w:val="99"/>
+    <w:semiHidden/>
+    <w:rsid w:val="00ED0871"/>
+  </w:style>
+  <w:style w:type="character" w:styleId="af9">
+    <w:name w:val="endnote reference"/>
+    <w:basedOn w:val="a0"/>
+    <w:uiPriority w:val="99"/>
+    <w:semiHidden/>
+    <w:unhideWhenUsed/>
+    <w:rsid w:val="00ED0871"/>
+    <w:rPr>
+      <w:vertAlign w:val="superscript"/>
     </w:rPr>
   </w:style>
 </w:styles>
@@ -2913,7 +3053,7 @@
 </file>
 
 <file path=customXml/itemProps1.xml><?xml version="1.0" encoding="utf-8"?>
-<ds:datastoreItem xmlns:ds="http://schemas.openxmlformats.org/officeDocument/2006/customXml" ds:itemID="{7180F1E5-7A04-412C-9AB8-CC925022E980}">
+<ds:datastoreItem xmlns:ds="http://schemas.openxmlformats.org/officeDocument/2006/customXml" ds:itemID="{F151AA67-9FD8-48EB-B7C0-BBCA6D5A344B}">
   <ds:schemaRefs>
     <ds:schemaRef ds:uri="http://schemas.openxmlformats.org/officeDocument/2006/bibliography"/>
   </ds:schemaRefs>
